--- a/Nalanda_Common_spell/17-Atisha/work_collated_docx/D4894729_format_namgyal.docx
+++ b/Nalanda_Common_spell/17-Atisha/work_collated_docx/D4894729_format_namgyal.docx
@@ -190,7 +190,7 @@
         <w:footnoteReference w:id="39"/>
       </w:r>
       <w:r>
-        <w:t xml:space="preserve">མདོག་དམར་སྐྱ་ཕྱག་རྣམས་ནས། སྟག་ལ་ཞོན་པ།མེ་བཞི་མདོག་དཀར་པོ་ཕྱག་ན་རླུང་། རིན་པོ་ཆེ་སྣ་བཞིའི་ཁྲི་ལ་གནས་པ། ནག་པ་མདོག་ནག་པོ་ཕྱག་རྣམས་ན་རྒྱལ་མཚན་གཡག་ལ་ཞོན་པ། ས་རི་མདོག་སེར་པོ་ཕྱག་ན་སྦུད་པ། གསེར་གྱི་གདན་</w:t>
+        <w:t xml:space="preserve">མདོག་དམར་སྐྱ་ཕྱག་རྣམས་ནས། སྟག་ལ་ཞོན་པ། མེ་བཞི་མདོག་དཀར་པོ་ཕྱག་ན་རླུང་། རིན་པོ་ཆེ་སྣ་བཞིའི་ཁྲི་ལ་གནས་པ། ནག་པ་མདོག་ནག་པོ་ཕྱག་རྣམས་ན་རྒྱལ་མཚན་གཡག་ལ་ཞོན་པ། ས་རི་མདོག་སེར་པོ་ཕྱག་ན་སྦུད་པ། གསེར་གྱི་གདན་</w:t>
       </w:r>
       <w:r>
         <w:rPr>
@@ -226,7 +226,7 @@
         <w:footnoteReference w:id="43"/>
       </w:r>
       <w:r>
-        <w:t xml:space="preserve">སྐུ་མདོག་དམར་སེར་ཕྱག་རྣམས་ན་དངུལ་གྱི་ཕྲེང་བ།རླུང་ལ་ཞོན་པ། ཆུ་སྟོད་མདོག་སྔོན་མོ་ཕྱག་རྣམས་ན་ཞགས་པ། འབྲུག་ལ་ཞོན་པའོ། །​ཆུ་སྨད་མདོག་ལྗང་སྔོན་ཕྱག་རྣམས་ན་བ་དན་བསྣམས་པ། ཅེ་སྤྱང་ལ་ཞོན་པ། གྲོ་བཞིན་མདོག་སྨུག་པོ་ཕྱག་རྣམས་ན་ལྕགས་ཀྱུ་བསྣམས་པ། སེང་གེ་ལ་ཞོན་པའོ། །​བྱི་བཞིན་མདོག་དམར་སྐྱ་ཕྱག་རྣམས་ན་སིན་དྷཱུ་</w:t>
+        <w:t xml:space="preserve">སྐུ་མདོག་དམར་སེར་ཕྱག་རྣམས་ན་དངུལ་གྱི་ཕྲེང་བ། རླུང་ལ་ཞོན་པ། ཆུ་སྟོད་མདོག་སྔོན་མོ་ཕྱག་རྣམས་ན་ཞགས་པ། འབྲུག་ལ་ཞོན་པའོ། །​ཆུ་སྨད་མདོག་ལྗང་སྔོན་ཕྱག་རྣམས་ན་བ་དན་བསྣམས་པ། ཅེ་སྤྱང་ལ་ཞོན་པ། གྲོ་བཞིན་མདོག་སྨུག་པོ་ཕྱག་རྣམས་ན་ལྕགས་ཀྱུ་བསྣམས་པ། སེང་གེ་ལ་ཞོན་པའོ། །​བྱི་བཞིན་མདོག་དམར་སྐྱ་ཕྱག་རྣམས་ན་སིན་དྷཱུ་</w:t>
       </w:r>
       <w:r>
         <w:rPr>
